--- a/db/数据库设计.docx
+++ b/db/数据库设计.docx
@@ -1513,9 +1513,12 @@
     <w:p>
       <w:pPr>
         <w:rPr>
+          <w:rFonts w:hint="eastAsia"/>
           <w:szCs w:val="21"/>
         </w:rPr>
       </w:pPr>
+      <w:bookmarkStart w:id="0" w:name="_GoBack"/>
+      <w:bookmarkEnd w:id="0"/>
     </w:p>
     <w:p>
       <w:pPr>
@@ -3075,7 +3078,6 @@
           <w:p>
             <w:pPr>
               <w:rPr>
-                <w:rFonts w:hint="eastAsia"/>
                 <w:szCs w:val="21"/>
               </w:rPr>
             </w:pPr>
@@ -3094,7 +3096,6 @@
           <w:p>
             <w:pPr>
               <w:rPr>
-                <w:rFonts w:hint="eastAsia"/>
                 <w:szCs w:val="21"/>
               </w:rPr>
             </w:pPr>
@@ -3151,7 +3152,6 @@
           <w:p>
             <w:pPr>
               <w:rPr>
-                <w:rFonts w:hint="eastAsia"/>
                 <w:szCs w:val="21"/>
               </w:rPr>
             </w:pPr>
@@ -3162,8 +3162,6 @@
               </w:rPr>
               <w:t>Y</w:t>
             </w:r>
-            <w:bookmarkStart w:id="0" w:name="_GoBack"/>
-            <w:bookmarkEnd w:id="0"/>
           </w:p>
         </w:tc>
         <w:tc>
@@ -3173,7 +3171,6 @@
           <w:p>
             <w:pPr>
               <w:rPr>
-                <w:rFonts w:hint="eastAsia"/>
                 <w:szCs w:val="21"/>
               </w:rPr>
             </w:pPr>
